--- a/estimacion/DOC/PSP1 PROJECT PLAN SUMMARY.docx
+++ b/estimacion/DOC/PSP1 PROJECT PLAN SUMMARY.docx
@@ -132,10 +132,10 @@
         <w:tblLook w:val="04A0" w:firstRow="1" w:lastRow="0" w:firstColumn="1" w:lastColumn="0" w:noHBand="0" w:noVBand="1"/>
       </w:tblPr>
       <w:tblGrid>
-        <w:gridCol w:w="2385"/>
-        <w:gridCol w:w="2217"/>
-        <w:gridCol w:w="2218"/>
-        <w:gridCol w:w="2218"/>
+        <w:gridCol w:w="2169"/>
+        <w:gridCol w:w="2183"/>
+        <w:gridCol w:w="2184"/>
+        <w:gridCol w:w="2184"/>
       </w:tblGrid>
       <w:tr>
         <w:trPr>
@@ -365,11 +365,11 @@
         <w:tblLook w:val="0000" w:firstRow="0" w:lastRow="0" w:firstColumn="0" w:lastColumn="0" w:noHBand="0" w:noVBand="0"/>
       </w:tblPr>
       <w:tblGrid>
-        <w:gridCol w:w="1836"/>
-        <w:gridCol w:w="1548"/>
+        <w:gridCol w:w="1832"/>
+        <w:gridCol w:w="1546"/>
         <w:gridCol w:w="1763"/>
         <w:gridCol w:w="1647"/>
-        <w:gridCol w:w="1641"/>
+        <w:gridCol w:w="1647"/>
       </w:tblGrid>
       <w:tr>
         <w:trPr>
@@ -708,8 +708,6 @@
               </w:rPr>
               <w:t>236</w:t>
             </w:r>
-            <w:bookmarkStart w:id="0" w:name="_GoBack"/>
-            <w:bookmarkEnd w:id="0"/>
           </w:p>
         </w:tc>
       </w:tr>
@@ -1147,7 +1145,7 @@
                 <w:b/>
                 <w:lang w:val="en-US"/>
               </w:rPr>
-              <w:t>86</w:t>
+              <w:t>55</w:t>
             </w:r>
           </w:p>
         </w:tc>
@@ -1757,7 +1755,7 @@
                 <w:b/>
                 <w:lang w:val="en-US"/>
               </w:rPr>
-              <w:t>____386</w:t>
+              <w:t>____280</w:t>
             </w:r>
             <w:r>
               <w:rPr>
@@ -1862,7 +1860,16 @@
                 <w:b/>
                 <w:lang w:val="en-US"/>
               </w:rPr>
-              <w:t>_____________</w:t>
+              <w:t>_____291</w:t>
+            </w:r>
+            <w:bookmarkStart w:id="0" w:name="_GoBack"/>
+            <w:bookmarkEnd w:id="0"/>
+            <w:r>
+              <w:rPr>
+                <w:b/>
+                <w:lang w:val="en-US"/>
+              </w:rPr>
+              <w:t>_____</w:t>
             </w:r>
           </w:p>
         </w:tc>
@@ -1929,6 +1936,13 @@
                 <w:lang w:val="en-US"/>
               </w:rPr>
             </w:pPr>
+            <w:r>
+              <w:rPr>
+                <w:b/>
+                <w:lang w:val="en-US"/>
+              </w:rPr>
+              <w:t>291</w:t>
+            </w:r>
           </w:p>
         </w:tc>
         <w:tc>
